--- a/GantKort.docx
+++ b/GantKort.docx
@@ -169,8 +169,36 @@
             <w:tcW w:w="1926" w:type="dxa"/>
           </w:tcPr>
           <w:p>
-            <w:r>
-              <w:t>Database til highscore etc</w:t>
+            <w:hyperlink r:id="rId7" w:history="1">
+              <w:r>
+                <w:rPr>
+                  <w:rStyle w:val="Hyperlink"/>
+                  <w:lang w:val="en-US"/>
+                </w:rPr>
+                <w:t xml:space="preserve">(99) Learn MongoDB in 1 Hour </w:t>
+              </w:r>
+              <w:r>
+                <w:rPr>
+                  <w:rStyle w:val="Hyperlink"/>
+                  <w:rFonts w:ascii="Segoe UI Emoji" w:hAnsi="Segoe UI Emoji" w:cs="Segoe UI Emoji"/>
+                </w:rPr>
+                <w:t>🍃</w:t>
+              </w:r>
+              <w:r>
+                <w:rPr>
+                  <w:rStyle w:val="Hyperlink"/>
+                  <w:lang w:val="en-US"/>
+                </w:rPr>
+                <w:t xml:space="preserve"> (2023) - YouTube</w:t>
+              </w:r>
+            </w:hyperlink>
+          </w:p>
+          <w:p>
+            <w:r>
+              <w:t>Samt logged på azure d</w:t>
+            </w:r>
+            <w:r>
+              <w:t>evops</w:t>
             </w:r>
           </w:p>
         </w:tc>
@@ -1274,8 +1302,8 @@
     <w:p/>
     <w:p/>
     <w:sectPr>
-      <w:headerReference w:type="default" r:id="rId7"/>
-      <w:footerReference w:type="default" r:id="rId8"/>
+      <w:headerReference w:type="default" r:id="rId8"/>
+      <w:footerReference w:type="default" r:id="rId9"/>
       <w:pgSz w:w="11906" w:h="16838"/>
       <w:pgMar w:top="1701" w:right="1134" w:bottom="1701" w:left="1134" w:header="708" w:footer="708" w:gutter="0"/>
       <w:cols w:space="708"/>

--- a/GantKort.docx
+++ b/GantKort.docx
@@ -208,8 +208,22 @@
             <w:shd w:val="clear" w:color="auto" w:fill="FFFFFF" w:themeFill="background1"/>
           </w:tcPr>
           <w:p>
-            <w:r>
-              <w:t>Database til highscore etc</w:t>
+            <w:pPr>
+              <w:rPr>
+                <w:lang w:val="en-US"/>
+              </w:rPr>
+            </w:pPr>
+            <w:r>
+              <w:rPr>
+                <w:lang w:val="en-US"/>
+              </w:rPr>
+              <w:t>Researching best way to u</w:t>
+            </w:r>
+            <w:r>
+              <w:rPr>
+                <w:lang w:val="en-US"/>
+              </w:rPr>
+              <w:t>se it for asp.net</w:t>
             </w:r>
           </w:p>
         </w:tc>

--- a/GantKort.docx
+++ b/GantKort.docx
@@ -144,31 +144,80 @@
           </w:tcPr>
           <w:p>
             <w:r>
-              <w:t>Oprettet konto til mongoDB, samt sat det op til VSCode. Og oprettet en database</w:t>
-            </w:r>
-            <w:r>
-              <w:t>, samt et schema</w:t>
-            </w:r>
-          </w:p>
-        </w:tc>
-        <w:tc>
-          <w:tcPr>
-            <w:tcW w:w="1926" w:type="dxa"/>
-          </w:tcPr>
-          <w:p>
-            <w:r>
-              <w:t>Installing mongodb compass</w:t>
-            </w:r>
-            <w:r>
-              <w:t xml:space="preserve"> og mongosh</w:t>
-            </w:r>
-          </w:p>
-        </w:tc>
-        <w:tc>
-          <w:tcPr>
-            <w:tcW w:w="1926" w:type="dxa"/>
-          </w:tcPr>
-          <w:p>
+              <w:t xml:space="preserve">Oprettet konto til </w:t>
+            </w:r>
+            <w:proofErr w:type="spellStart"/>
+            <w:r>
+              <w:t>mongoDB</w:t>
+            </w:r>
+            <w:proofErr w:type="spellEnd"/>
+            <w:r>
+              <w:t xml:space="preserve">, samt sat det op til </w:t>
+            </w:r>
+            <w:proofErr w:type="spellStart"/>
+            <w:r>
+              <w:t>VSCode</w:t>
+            </w:r>
+            <w:proofErr w:type="spellEnd"/>
+            <w:r>
+              <w:t>. Og oprettet en database</w:t>
+            </w:r>
+            <w:r>
+              <w:t xml:space="preserve">, samt et </w:t>
+            </w:r>
+            <w:proofErr w:type="spellStart"/>
+            <w:r>
+              <w:t>schema</w:t>
+            </w:r>
+            <w:proofErr w:type="spellEnd"/>
+          </w:p>
+        </w:tc>
+        <w:tc>
+          <w:tcPr>
+            <w:tcW w:w="1926" w:type="dxa"/>
+          </w:tcPr>
+          <w:p>
+            <w:proofErr w:type="spellStart"/>
+            <w:r>
+              <w:t>Installing</w:t>
+            </w:r>
+            <w:proofErr w:type="spellEnd"/>
+            <w:r>
+              <w:t xml:space="preserve"> </w:t>
+            </w:r>
+            <w:proofErr w:type="spellStart"/>
+            <w:r>
+              <w:t>mongodb</w:t>
+            </w:r>
+            <w:proofErr w:type="spellEnd"/>
+            <w:r>
+              <w:t xml:space="preserve"> </w:t>
+            </w:r>
+            <w:proofErr w:type="spellStart"/>
+            <w:r>
+              <w:t>compass</w:t>
+            </w:r>
+            <w:proofErr w:type="spellEnd"/>
+            <w:r>
+              <w:t xml:space="preserve"> og </w:t>
+            </w:r>
+            <w:proofErr w:type="spellStart"/>
+            <w:r>
+              <w:t>mongosh</w:t>
+            </w:r>
+            <w:proofErr w:type="spellEnd"/>
+          </w:p>
+        </w:tc>
+        <w:tc>
+          <w:tcPr>
+            <w:tcW w:w="1926" w:type="dxa"/>
+          </w:tcPr>
+          <w:p>
+            <w:pPr>
+              <w:rPr>
+                <w:lang w:val="en-US"/>
+              </w:rPr>
+            </w:pPr>
             <w:hyperlink r:id="rId7" w:history="1">
               <w:r>
                 <w:rPr>
@@ -195,11 +244,32 @@
           </w:p>
           <w:p>
             <w:r>
-              <w:t>Samt logged på azure d</w:t>
+              <w:t xml:space="preserve">Samt </w:t>
+            </w:r>
+            <w:proofErr w:type="spellStart"/>
+            <w:r>
+              <w:t>logged</w:t>
+            </w:r>
+            <w:proofErr w:type="spellEnd"/>
+            <w:r>
+              <w:t xml:space="preserve"> på </w:t>
+            </w:r>
+            <w:proofErr w:type="spellStart"/>
+            <w:r>
+              <w:t>azure</w:t>
+            </w:r>
+            <w:proofErr w:type="spellEnd"/>
+            <w:r>
+              <w:t xml:space="preserve"> </w:t>
+            </w:r>
+            <w:proofErr w:type="spellStart"/>
+            <w:r>
+              <w:t>d</w:t>
             </w:r>
             <w:r>
               <w:t>evops</w:t>
             </w:r>
+            <w:proofErr w:type="spellEnd"/>
           </w:p>
         </w:tc>
         <w:tc>
@@ -255,28 +325,67 @@
           </w:tcPr>
           <w:p>
             <w:r>
-              <w:t>Database til highscore etc</w:t>
-            </w:r>
-          </w:p>
-        </w:tc>
-        <w:tc>
-          <w:tcPr>
-            <w:tcW w:w="1926" w:type="dxa"/>
-          </w:tcPr>
-          <w:p>
-            <w:r>
-              <w:t>Database til highscore etc</w:t>
-            </w:r>
-          </w:p>
-        </w:tc>
-        <w:tc>
-          <w:tcPr>
-            <w:tcW w:w="1926" w:type="dxa"/>
-          </w:tcPr>
-          <w:p>
-            <w:r>
-              <w:t>Database til highscore etc</w:t>
-            </w:r>
+              <w:t xml:space="preserve">Oprettet et clean </w:t>
+            </w:r>
+            <w:proofErr w:type="spellStart"/>
+            <w:r>
+              <w:t>dotnet</w:t>
+            </w:r>
+            <w:proofErr w:type="spellEnd"/>
+            <w:r>
+              <w:t xml:space="preserve"> </w:t>
+            </w:r>
+            <w:proofErr w:type="spellStart"/>
+            <w:r>
+              <w:t>api</w:t>
+            </w:r>
+            <w:proofErr w:type="spellEnd"/>
+            <w:r>
+              <w:t xml:space="preserve"> uden funktioner. Samt hentet </w:t>
+            </w:r>
+            <w:proofErr w:type="spellStart"/>
+            <w:r>
+              <w:t>package</w:t>
+            </w:r>
+            <w:proofErr w:type="spellEnd"/>
+            <w:r>
+              <w:t xml:space="preserve"> til </w:t>
+            </w:r>
+            <w:proofErr w:type="spellStart"/>
+            <w:r>
+              <w:t>mongodb</w:t>
+            </w:r>
+            <w:proofErr w:type="spellEnd"/>
+          </w:p>
+        </w:tc>
+        <w:tc>
+          <w:tcPr>
+            <w:tcW w:w="1926" w:type="dxa"/>
+          </w:tcPr>
+          <w:p>
+            <w:r>
+              <w:t xml:space="preserve">Database til highscore </w:t>
+            </w:r>
+            <w:proofErr w:type="spellStart"/>
+            <w:r>
+              <w:t>etc</w:t>
+            </w:r>
+            <w:proofErr w:type="spellEnd"/>
+          </w:p>
+        </w:tc>
+        <w:tc>
+          <w:tcPr>
+            <w:tcW w:w="1926" w:type="dxa"/>
+          </w:tcPr>
+          <w:p>
+            <w:r>
+              <w:t xml:space="preserve">Database til highscore </w:t>
+            </w:r>
+            <w:proofErr w:type="spellStart"/>
+            <w:r>
+              <w:t>etc</w:t>
+            </w:r>
+            <w:proofErr w:type="spellEnd"/>
           </w:p>
         </w:tc>
         <w:tc>
@@ -323,38 +432,90 @@
           </w:tcPr>
           <w:p>
             <w:r>
-              <w:t>Api til highscore etc med .ASP api</w:t>
-            </w:r>
-          </w:p>
-        </w:tc>
-        <w:tc>
-          <w:tcPr>
-            <w:tcW w:w="1926" w:type="dxa"/>
-          </w:tcPr>
-          <w:p>
-            <w:r>
-              <w:t>Api til highscore etc .ASP api</w:t>
-            </w:r>
-          </w:p>
-        </w:tc>
-        <w:tc>
-          <w:tcPr>
-            <w:tcW w:w="1926" w:type="dxa"/>
-          </w:tcPr>
-          <w:p>
-            <w:r>
-              <w:t>Api til highscore etc .ASP api</w:t>
-            </w:r>
-          </w:p>
-        </w:tc>
-        <w:tc>
-          <w:tcPr>
-            <w:tcW w:w="1926" w:type="dxa"/>
-          </w:tcPr>
-          <w:p>
-            <w:r>
-              <w:t>Api til highscore etc .ASP api</w:t>
-            </w:r>
+              <w:t xml:space="preserve">Api til highscore </w:t>
+            </w:r>
+            <w:proofErr w:type="spellStart"/>
+            <w:r>
+              <w:t>etc</w:t>
+            </w:r>
+            <w:proofErr w:type="spellEnd"/>
+            <w:r>
+              <w:t xml:space="preserve"> med .ASP </w:t>
+            </w:r>
+            <w:proofErr w:type="spellStart"/>
+            <w:r>
+              <w:t>api</w:t>
+            </w:r>
+            <w:proofErr w:type="spellEnd"/>
+          </w:p>
+        </w:tc>
+        <w:tc>
+          <w:tcPr>
+            <w:tcW w:w="1926" w:type="dxa"/>
+          </w:tcPr>
+          <w:p>
+            <w:r>
+              <w:t xml:space="preserve">Api til highscore </w:t>
+            </w:r>
+            <w:proofErr w:type="spellStart"/>
+            <w:r>
+              <w:t>etc</w:t>
+            </w:r>
+            <w:proofErr w:type="spellEnd"/>
+            <w:r>
+              <w:t xml:space="preserve"> .ASP </w:t>
+            </w:r>
+            <w:proofErr w:type="spellStart"/>
+            <w:r>
+              <w:t>api</w:t>
+            </w:r>
+            <w:proofErr w:type="spellEnd"/>
+          </w:p>
+        </w:tc>
+        <w:tc>
+          <w:tcPr>
+            <w:tcW w:w="1926" w:type="dxa"/>
+          </w:tcPr>
+          <w:p>
+            <w:r>
+              <w:t xml:space="preserve">Api til highscore </w:t>
+            </w:r>
+            <w:proofErr w:type="spellStart"/>
+            <w:r>
+              <w:t>etc</w:t>
+            </w:r>
+            <w:proofErr w:type="spellEnd"/>
+            <w:r>
+              <w:t xml:space="preserve"> .ASP </w:t>
+            </w:r>
+            <w:proofErr w:type="spellStart"/>
+            <w:r>
+              <w:t>api</w:t>
+            </w:r>
+            <w:proofErr w:type="spellEnd"/>
+          </w:p>
+        </w:tc>
+        <w:tc>
+          <w:tcPr>
+            <w:tcW w:w="1926" w:type="dxa"/>
+          </w:tcPr>
+          <w:p>
+            <w:r>
+              <w:t xml:space="preserve">Api til highscore </w:t>
+            </w:r>
+            <w:proofErr w:type="spellStart"/>
+            <w:r>
+              <w:t>etc</w:t>
+            </w:r>
+            <w:proofErr w:type="spellEnd"/>
+            <w:r>
+              <w:t xml:space="preserve"> .ASP </w:t>
+            </w:r>
+            <w:proofErr w:type="spellStart"/>
+            <w:r>
+              <w:t>api</w:t>
+            </w:r>
+            <w:proofErr w:type="spellEnd"/>
           </w:p>
         </w:tc>
       </w:tr>
@@ -385,28 +546,67 @@
           </w:tcPr>
           <w:p>
             <w:r>
-              <w:t>Api til highscore etc .ASP api</w:t>
-            </w:r>
-          </w:p>
-        </w:tc>
-        <w:tc>
-          <w:tcPr>
-            <w:tcW w:w="1926" w:type="dxa"/>
-          </w:tcPr>
-          <w:p>
-            <w:r>
-              <w:t>Api til highscore etc .ASP api</w:t>
-            </w:r>
-          </w:p>
-        </w:tc>
-        <w:tc>
-          <w:tcPr>
-            <w:tcW w:w="1926" w:type="dxa"/>
-          </w:tcPr>
-          <w:p>
-            <w:r>
-              <w:t>Api til highscore etc .ASP api</w:t>
-            </w:r>
+              <w:t xml:space="preserve">Api til highscore </w:t>
+            </w:r>
+            <w:proofErr w:type="spellStart"/>
+            <w:r>
+              <w:t>etc</w:t>
+            </w:r>
+            <w:proofErr w:type="spellEnd"/>
+            <w:r>
+              <w:t xml:space="preserve"> .ASP </w:t>
+            </w:r>
+            <w:proofErr w:type="spellStart"/>
+            <w:r>
+              <w:t>api</w:t>
+            </w:r>
+            <w:proofErr w:type="spellEnd"/>
+          </w:p>
+        </w:tc>
+        <w:tc>
+          <w:tcPr>
+            <w:tcW w:w="1926" w:type="dxa"/>
+          </w:tcPr>
+          <w:p>
+            <w:r>
+              <w:t xml:space="preserve">Api til highscore </w:t>
+            </w:r>
+            <w:proofErr w:type="spellStart"/>
+            <w:r>
+              <w:t>etc</w:t>
+            </w:r>
+            <w:proofErr w:type="spellEnd"/>
+            <w:r>
+              <w:t xml:space="preserve"> .ASP </w:t>
+            </w:r>
+            <w:proofErr w:type="spellStart"/>
+            <w:r>
+              <w:t>api</w:t>
+            </w:r>
+            <w:proofErr w:type="spellEnd"/>
+          </w:p>
+        </w:tc>
+        <w:tc>
+          <w:tcPr>
+            <w:tcW w:w="1926" w:type="dxa"/>
+          </w:tcPr>
+          <w:p>
+            <w:r>
+              <w:t xml:space="preserve">Api til highscore </w:t>
+            </w:r>
+            <w:proofErr w:type="spellStart"/>
+            <w:r>
+              <w:t>etc</w:t>
+            </w:r>
+            <w:proofErr w:type="spellEnd"/>
+            <w:r>
+              <w:t xml:space="preserve"> .ASP </w:t>
+            </w:r>
+            <w:proofErr w:type="spellStart"/>
+            <w:r>
+              <w:t>api</w:t>
+            </w:r>
+            <w:proofErr w:type="spellEnd"/>
           </w:p>
         </w:tc>
         <w:tc>
@@ -456,19 +656,23 @@
             <w:tcW w:w="1925" w:type="dxa"/>
           </w:tcPr>
           <w:p>
+            <w:proofErr w:type="spellStart"/>
             <w:r>
               <w:t>Søgedag</w:t>
             </w:r>
-          </w:p>
-        </w:tc>
-        <w:tc>
-          <w:tcPr>
-            <w:tcW w:w="1926" w:type="dxa"/>
-          </w:tcPr>
-          <w:p>
+            <w:proofErr w:type="spellEnd"/>
+          </w:p>
+        </w:tc>
+        <w:tc>
+          <w:tcPr>
+            <w:tcW w:w="1926" w:type="dxa"/>
+          </w:tcPr>
+          <w:p>
+            <w:proofErr w:type="spellStart"/>
             <w:r>
               <w:t>Søgedag</w:t>
             </w:r>
+            <w:proofErr w:type="spellEnd"/>
           </w:p>
         </w:tc>
       </w:tr>
@@ -477,7 +681,7 @@
     <w:tbl>
       <w:tblPr>
         <w:tblStyle w:val="Tabel-Gitter"/>
-        <w:tblpPr w:leftFromText="141" w:rightFromText="141" w:vertAnchor="page" w:horzAnchor="margin" w:tblpY="7213"/>
+        <w:tblpPr w:leftFromText="141" w:rightFromText="141" w:vertAnchor="page" w:horzAnchor="margin" w:tblpY="9253"/>
         <w:tblW w:w="0" w:type="auto"/>
         <w:tblLook w:val="04A0" w:firstRow="1" w:lastRow="0" w:firstColumn="1" w:lastColumn="0" w:noHBand="0" w:noVBand="1"/>
       </w:tblPr>
@@ -615,8 +819,21 @@
           </w:tcPr>
           <w:p>
             <w:r>
-              <w:t>Start et Unity project</w:t>
-            </w:r>
+              <w:t xml:space="preserve">Start et </w:t>
+            </w:r>
+            <w:proofErr w:type="spellStart"/>
+            <w:r>
+              <w:t>Unity</w:t>
+            </w:r>
+            <w:proofErr w:type="spellEnd"/>
+            <w:r>
+              <w:t xml:space="preserve"> </w:t>
+            </w:r>
+            <w:proofErr w:type="spellStart"/>
+            <w:r>
+              <w:t>project</w:t>
+            </w:r>
+            <w:proofErr w:type="spellEnd"/>
           </w:p>
         </w:tc>
         <w:tc>
@@ -697,18 +914,28 @@
           </w:tcPr>
           <w:p>
             <w:r>
-              <w:t>Platform setup</w:t>
-            </w:r>
-          </w:p>
-        </w:tc>
-        <w:tc>
-          <w:tcPr>
-            <w:tcW w:w="1926" w:type="dxa"/>
-          </w:tcPr>
-          <w:p>
-            <w:r>
-              <w:t>Platform setup</w:t>
-            </w:r>
+              <w:t xml:space="preserve">Platform </w:t>
+            </w:r>
+            <w:proofErr w:type="spellStart"/>
+            <w:r>
+              <w:t>setup</w:t>
+            </w:r>
+            <w:proofErr w:type="spellEnd"/>
+          </w:p>
+        </w:tc>
+        <w:tc>
+          <w:tcPr>
+            <w:tcW w:w="1926" w:type="dxa"/>
+          </w:tcPr>
+          <w:p>
+            <w:r>
+              <w:t xml:space="preserve">Platform </w:t>
+            </w:r>
+            <w:proofErr w:type="spellStart"/>
+            <w:r>
+              <w:t>setup</w:t>
+            </w:r>
+            <w:proofErr w:type="spellEnd"/>
           </w:p>
         </w:tc>
       </w:tr>
@@ -739,18 +966,28 @@
           </w:tcPr>
           <w:p>
             <w:r>
-              <w:t>Player controls</w:t>
-            </w:r>
-          </w:p>
-        </w:tc>
-        <w:tc>
-          <w:tcPr>
-            <w:tcW w:w="1926" w:type="dxa"/>
-          </w:tcPr>
-          <w:p>
-            <w:r>
-              <w:t>Player controls</w:t>
-            </w:r>
+              <w:t xml:space="preserve">Player </w:t>
+            </w:r>
+            <w:proofErr w:type="spellStart"/>
+            <w:r>
+              <w:t>controls</w:t>
+            </w:r>
+            <w:proofErr w:type="spellEnd"/>
+          </w:p>
+        </w:tc>
+        <w:tc>
+          <w:tcPr>
+            <w:tcW w:w="1926" w:type="dxa"/>
+          </w:tcPr>
+          <w:p>
+            <w:r>
+              <w:t xml:space="preserve">Player </w:t>
+            </w:r>
+            <w:proofErr w:type="spellStart"/>
+            <w:r>
+              <w:t>controls</w:t>
+            </w:r>
+            <w:proofErr w:type="spellEnd"/>
           </w:p>
         </w:tc>
         <w:tc>
@@ -894,7 +1131,7 @@
     <w:tbl>
       <w:tblPr>
         <w:tblStyle w:val="Tabel-Gitter"/>
-        <w:tblpPr w:leftFromText="141" w:rightFromText="141" w:vertAnchor="page" w:horzAnchor="margin" w:tblpY="10429"/>
+        <w:tblpPr w:leftFromText="141" w:rightFromText="141" w:vertAnchor="page" w:horzAnchor="margin" w:tblpY="12217"/>
         <w:tblW w:w="0" w:type="auto"/>
         <w:tblLook w:val="04A0" w:firstRow="1" w:lastRow="0" w:firstColumn="1" w:lastColumn="0" w:noHBand="0" w:noVBand="1"/>
       </w:tblPr>

--- a/GantKort.docx
+++ b/GantKort.docx
@@ -144,68 +144,24 @@
           </w:tcPr>
           <w:p>
             <w:r>
-              <w:t xml:space="preserve">Oprettet konto til </w:t>
-            </w:r>
-            <w:proofErr w:type="spellStart"/>
-            <w:r>
-              <w:t>mongoDB</w:t>
-            </w:r>
-            <w:proofErr w:type="spellEnd"/>
-            <w:r>
-              <w:t xml:space="preserve">, samt sat det op til </w:t>
-            </w:r>
-            <w:proofErr w:type="spellStart"/>
-            <w:r>
-              <w:t>VSCode</w:t>
-            </w:r>
-            <w:proofErr w:type="spellEnd"/>
-            <w:r>
-              <w:t>. Og oprettet en database</w:t>
-            </w:r>
-            <w:r>
-              <w:t xml:space="preserve">, samt et </w:t>
-            </w:r>
-            <w:proofErr w:type="spellStart"/>
-            <w:r>
-              <w:t>schema</w:t>
-            </w:r>
-            <w:proofErr w:type="spellEnd"/>
-          </w:p>
-        </w:tc>
-        <w:tc>
-          <w:tcPr>
-            <w:tcW w:w="1926" w:type="dxa"/>
-          </w:tcPr>
-          <w:p>
-            <w:proofErr w:type="spellStart"/>
-            <w:r>
-              <w:t>Installing</w:t>
-            </w:r>
-            <w:proofErr w:type="spellEnd"/>
-            <w:r>
-              <w:t xml:space="preserve"> </w:t>
-            </w:r>
-            <w:proofErr w:type="spellStart"/>
-            <w:r>
-              <w:t>mongodb</w:t>
-            </w:r>
-            <w:proofErr w:type="spellEnd"/>
-            <w:r>
-              <w:t xml:space="preserve"> </w:t>
-            </w:r>
-            <w:proofErr w:type="spellStart"/>
-            <w:r>
-              <w:t>compass</w:t>
-            </w:r>
-            <w:proofErr w:type="spellEnd"/>
-            <w:r>
-              <w:t xml:space="preserve"> og </w:t>
-            </w:r>
-            <w:proofErr w:type="spellStart"/>
-            <w:r>
-              <w:t>mongosh</w:t>
-            </w:r>
-            <w:proofErr w:type="spellEnd"/>
+              <w:t>Oprettet konto til mongoDB, samt sat det op til VSCode. Og oprettet en database</w:t>
+            </w:r>
+            <w:r>
+              <w:t>, samt et schema</w:t>
+            </w:r>
+          </w:p>
+        </w:tc>
+        <w:tc>
+          <w:tcPr>
+            <w:tcW w:w="1926" w:type="dxa"/>
+          </w:tcPr>
+          <w:p>
+            <w:r>
+              <w:t>Installing mongodb compass</w:t>
+            </w:r>
+            <w:r>
+              <w:t xml:space="preserve"> og mongosh</w:t>
+            </w:r>
           </w:p>
         </w:tc>
         <w:tc>
@@ -244,32 +200,11 @@
           </w:p>
           <w:p>
             <w:r>
-              <w:t xml:space="preserve">Samt </w:t>
-            </w:r>
-            <w:proofErr w:type="spellStart"/>
-            <w:r>
-              <w:t>logged</w:t>
-            </w:r>
-            <w:proofErr w:type="spellEnd"/>
-            <w:r>
-              <w:t xml:space="preserve"> på </w:t>
-            </w:r>
-            <w:proofErr w:type="spellStart"/>
-            <w:r>
-              <w:t>azure</w:t>
-            </w:r>
-            <w:proofErr w:type="spellEnd"/>
-            <w:r>
-              <w:t xml:space="preserve"> </w:t>
-            </w:r>
-            <w:proofErr w:type="spellStart"/>
-            <w:r>
-              <w:t>d</w:t>
+              <w:t>Samt logged på azure d</w:t>
             </w:r>
             <w:r>
               <w:t>evops</w:t>
             </w:r>
-            <w:proofErr w:type="spellEnd"/>
           </w:p>
         </w:tc>
         <w:tc>
@@ -325,67 +260,36 @@
           </w:tcPr>
           <w:p>
             <w:r>
-              <w:t xml:space="preserve">Oprettet et clean </w:t>
-            </w:r>
-            <w:proofErr w:type="spellStart"/>
-            <w:r>
-              <w:t>dotnet</w:t>
-            </w:r>
-            <w:proofErr w:type="spellEnd"/>
-            <w:r>
-              <w:t xml:space="preserve"> </w:t>
-            </w:r>
-            <w:proofErr w:type="spellStart"/>
-            <w:r>
-              <w:t>api</w:t>
-            </w:r>
-            <w:proofErr w:type="spellEnd"/>
-            <w:r>
-              <w:t xml:space="preserve"> uden funktioner. Samt hentet </w:t>
-            </w:r>
-            <w:proofErr w:type="spellStart"/>
-            <w:r>
-              <w:t>package</w:t>
-            </w:r>
-            <w:proofErr w:type="spellEnd"/>
-            <w:r>
-              <w:t xml:space="preserve"> til </w:t>
-            </w:r>
-            <w:proofErr w:type="spellStart"/>
-            <w:r>
-              <w:t>mongodb</w:t>
-            </w:r>
-            <w:proofErr w:type="spellEnd"/>
-          </w:p>
-        </w:tc>
-        <w:tc>
-          <w:tcPr>
-            <w:tcW w:w="1926" w:type="dxa"/>
-          </w:tcPr>
-          <w:p>
-            <w:r>
-              <w:t xml:space="preserve">Database til highscore </w:t>
-            </w:r>
-            <w:proofErr w:type="spellStart"/>
-            <w:r>
-              <w:t>etc</w:t>
-            </w:r>
-            <w:proofErr w:type="spellEnd"/>
-          </w:p>
-        </w:tc>
-        <w:tc>
-          <w:tcPr>
-            <w:tcW w:w="1926" w:type="dxa"/>
-          </w:tcPr>
-          <w:p>
-            <w:r>
-              <w:t xml:space="preserve">Database til highscore </w:t>
-            </w:r>
-            <w:proofErr w:type="spellStart"/>
-            <w:r>
-              <w:t>etc</w:t>
-            </w:r>
-            <w:proofErr w:type="spellEnd"/>
+              <w:t>Oprettet et clean dotnet api uden funktioner. Samt hentet package til mongodb</w:t>
+            </w:r>
+          </w:p>
+        </w:tc>
+        <w:tc>
+          <w:tcPr>
+            <w:tcW w:w="1926" w:type="dxa"/>
+          </w:tcPr>
+          <w:p>
+            <w:r>
+              <w:t>Model and attributes</w:t>
+            </w:r>
+            <w:r>
+              <w:t>.</w:t>
+            </w:r>
+          </w:p>
+          <w:p>
+            <w:r>
+              <w:t>Så id’et kan blive kodet til at være BSON(Binary JSON)</w:t>
+            </w:r>
+          </w:p>
+        </w:tc>
+        <w:tc>
+          <w:tcPr>
+            <w:tcW w:w="1926" w:type="dxa"/>
+          </w:tcPr>
+          <w:p>
+            <w:r>
+              <w:t>Database til highscore etc</w:t>
+            </w:r>
           </w:p>
         </w:tc>
         <w:tc>
@@ -432,90 +336,38 @@
           </w:tcPr>
           <w:p>
             <w:r>
-              <w:t xml:space="preserve">Api til highscore </w:t>
-            </w:r>
-            <w:proofErr w:type="spellStart"/>
-            <w:r>
-              <w:t>etc</w:t>
-            </w:r>
-            <w:proofErr w:type="spellEnd"/>
-            <w:r>
-              <w:t xml:space="preserve"> med .ASP </w:t>
-            </w:r>
-            <w:proofErr w:type="spellStart"/>
-            <w:r>
-              <w:t>api</w:t>
-            </w:r>
-            <w:proofErr w:type="spellEnd"/>
-          </w:p>
-        </w:tc>
-        <w:tc>
-          <w:tcPr>
-            <w:tcW w:w="1926" w:type="dxa"/>
-          </w:tcPr>
-          <w:p>
-            <w:r>
-              <w:t xml:space="preserve">Api til highscore </w:t>
-            </w:r>
-            <w:proofErr w:type="spellStart"/>
-            <w:r>
-              <w:t>etc</w:t>
-            </w:r>
-            <w:proofErr w:type="spellEnd"/>
-            <w:r>
-              <w:t xml:space="preserve"> .ASP </w:t>
-            </w:r>
-            <w:proofErr w:type="spellStart"/>
-            <w:r>
-              <w:t>api</w:t>
-            </w:r>
-            <w:proofErr w:type="spellEnd"/>
-          </w:p>
-        </w:tc>
-        <w:tc>
-          <w:tcPr>
-            <w:tcW w:w="1926" w:type="dxa"/>
-          </w:tcPr>
-          <w:p>
-            <w:r>
-              <w:t xml:space="preserve">Api til highscore </w:t>
-            </w:r>
-            <w:proofErr w:type="spellStart"/>
-            <w:r>
-              <w:t>etc</w:t>
-            </w:r>
-            <w:proofErr w:type="spellEnd"/>
-            <w:r>
-              <w:t xml:space="preserve"> .ASP </w:t>
-            </w:r>
-            <w:proofErr w:type="spellStart"/>
-            <w:r>
-              <w:t>api</w:t>
-            </w:r>
-            <w:proofErr w:type="spellEnd"/>
-          </w:p>
-        </w:tc>
-        <w:tc>
-          <w:tcPr>
-            <w:tcW w:w="1926" w:type="dxa"/>
-          </w:tcPr>
-          <w:p>
-            <w:r>
-              <w:t xml:space="preserve">Api til highscore </w:t>
-            </w:r>
-            <w:proofErr w:type="spellStart"/>
-            <w:r>
-              <w:t>etc</w:t>
-            </w:r>
-            <w:proofErr w:type="spellEnd"/>
-            <w:r>
-              <w:t xml:space="preserve"> .ASP </w:t>
-            </w:r>
-            <w:proofErr w:type="spellStart"/>
-            <w:r>
-              <w:t>api</w:t>
-            </w:r>
-            <w:proofErr w:type="spellEnd"/>
+              <w:t>Api til highscore etc med .ASP api</w:t>
+            </w:r>
+          </w:p>
+        </w:tc>
+        <w:tc>
+          <w:tcPr>
+            <w:tcW w:w="1926" w:type="dxa"/>
+          </w:tcPr>
+          <w:p>
+            <w:r>
+              <w:t>Api til highscore etc .ASP api</w:t>
+            </w:r>
+          </w:p>
+        </w:tc>
+        <w:tc>
+          <w:tcPr>
+            <w:tcW w:w="1926" w:type="dxa"/>
+          </w:tcPr>
+          <w:p>
+            <w:r>
+              <w:t>Api til highscore etc .ASP api</w:t>
+            </w:r>
+          </w:p>
+        </w:tc>
+        <w:tc>
+          <w:tcPr>
+            <w:tcW w:w="1926" w:type="dxa"/>
+          </w:tcPr>
+          <w:p>
+            <w:r>
+              <w:t>Api til highscore etc .ASP api</w:t>
+            </w:r>
           </w:p>
         </w:tc>
       </w:tr>
@@ -546,67 +398,28 @@
           </w:tcPr>
           <w:p>
             <w:r>
-              <w:t xml:space="preserve">Api til highscore </w:t>
-            </w:r>
-            <w:proofErr w:type="spellStart"/>
-            <w:r>
-              <w:t>etc</w:t>
-            </w:r>
-            <w:proofErr w:type="spellEnd"/>
-            <w:r>
-              <w:t xml:space="preserve"> .ASP </w:t>
-            </w:r>
-            <w:proofErr w:type="spellStart"/>
-            <w:r>
-              <w:t>api</w:t>
-            </w:r>
-            <w:proofErr w:type="spellEnd"/>
-          </w:p>
-        </w:tc>
-        <w:tc>
-          <w:tcPr>
-            <w:tcW w:w="1926" w:type="dxa"/>
-          </w:tcPr>
-          <w:p>
-            <w:r>
-              <w:t xml:space="preserve">Api til highscore </w:t>
-            </w:r>
-            <w:proofErr w:type="spellStart"/>
-            <w:r>
-              <w:t>etc</w:t>
-            </w:r>
-            <w:proofErr w:type="spellEnd"/>
-            <w:r>
-              <w:t xml:space="preserve"> .ASP </w:t>
-            </w:r>
-            <w:proofErr w:type="spellStart"/>
-            <w:r>
-              <w:t>api</w:t>
-            </w:r>
-            <w:proofErr w:type="spellEnd"/>
-          </w:p>
-        </w:tc>
-        <w:tc>
-          <w:tcPr>
-            <w:tcW w:w="1926" w:type="dxa"/>
-          </w:tcPr>
-          <w:p>
-            <w:r>
-              <w:t xml:space="preserve">Api til highscore </w:t>
-            </w:r>
-            <w:proofErr w:type="spellStart"/>
-            <w:r>
-              <w:t>etc</w:t>
-            </w:r>
-            <w:proofErr w:type="spellEnd"/>
-            <w:r>
-              <w:t xml:space="preserve"> .ASP </w:t>
-            </w:r>
-            <w:proofErr w:type="spellStart"/>
-            <w:r>
-              <w:t>api</w:t>
-            </w:r>
-            <w:proofErr w:type="spellEnd"/>
+              <w:t>Api til highscore etc .ASP api</w:t>
+            </w:r>
+          </w:p>
+        </w:tc>
+        <w:tc>
+          <w:tcPr>
+            <w:tcW w:w="1926" w:type="dxa"/>
+          </w:tcPr>
+          <w:p>
+            <w:r>
+              <w:t>Api til highscore etc .ASP api</w:t>
+            </w:r>
+          </w:p>
+        </w:tc>
+        <w:tc>
+          <w:tcPr>
+            <w:tcW w:w="1926" w:type="dxa"/>
+          </w:tcPr>
+          <w:p>
+            <w:r>
+              <w:t>Api til highscore etc .ASP api</w:t>
+            </w:r>
           </w:p>
         </w:tc>
         <w:tc>
@@ -656,23 +469,19 @@
             <w:tcW w:w="1925" w:type="dxa"/>
           </w:tcPr>
           <w:p>
-            <w:proofErr w:type="spellStart"/>
             <w:r>
               <w:t>Søgedag</w:t>
             </w:r>
-            <w:proofErr w:type="spellEnd"/>
-          </w:p>
-        </w:tc>
-        <w:tc>
-          <w:tcPr>
-            <w:tcW w:w="1926" w:type="dxa"/>
-          </w:tcPr>
-          <w:p>
-            <w:proofErr w:type="spellStart"/>
+          </w:p>
+        </w:tc>
+        <w:tc>
+          <w:tcPr>
+            <w:tcW w:w="1926" w:type="dxa"/>
+          </w:tcPr>
+          <w:p>
             <w:r>
               <w:t>Søgedag</w:t>
             </w:r>
-            <w:proofErr w:type="spellEnd"/>
           </w:p>
         </w:tc>
       </w:tr>
@@ -819,21 +628,8 @@
           </w:tcPr>
           <w:p>
             <w:r>
-              <w:t xml:space="preserve">Start et </w:t>
-            </w:r>
-            <w:proofErr w:type="spellStart"/>
-            <w:r>
-              <w:t>Unity</w:t>
-            </w:r>
-            <w:proofErr w:type="spellEnd"/>
-            <w:r>
-              <w:t xml:space="preserve"> </w:t>
-            </w:r>
-            <w:proofErr w:type="spellStart"/>
-            <w:r>
-              <w:t>project</w:t>
-            </w:r>
-            <w:proofErr w:type="spellEnd"/>
+              <w:t>Start et Unity project</w:t>
+            </w:r>
           </w:p>
         </w:tc>
         <w:tc>
@@ -914,28 +710,18 @@
           </w:tcPr>
           <w:p>
             <w:r>
-              <w:t xml:space="preserve">Platform </w:t>
-            </w:r>
-            <w:proofErr w:type="spellStart"/>
-            <w:r>
-              <w:t>setup</w:t>
-            </w:r>
-            <w:proofErr w:type="spellEnd"/>
-          </w:p>
-        </w:tc>
-        <w:tc>
-          <w:tcPr>
-            <w:tcW w:w="1926" w:type="dxa"/>
-          </w:tcPr>
-          <w:p>
-            <w:r>
-              <w:t xml:space="preserve">Platform </w:t>
-            </w:r>
-            <w:proofErr w:type="spellStart"/>
-            <w:r>
-              <w:t>setup</w:t>
-            </w:r>
-            <w:proofErr w:type="spellEnd"/>
+              <w:t>Platform setup</w:t>
+            </w:r>
+          </w:p>
+        </w:tc>
+        <w:tc>
+          <w:tcPr>
+            <w:tcW w:w="1926" w:type="dxa"/>
+          </w:tcPr>
+          <w:p>
+            <w:r>
+              <w:t>Platform setup</w:t>
+            </w:r>
           </w:p>
         </w:tc>
       </w:tr>
@@ -966,28 +752,18 @@
           </w:tcPr>
           <w:p>
             <w:r>
-              <w:t xml:space="preserve">Player </w:t>
-            </w:r>
-            <w:proofErr w:type="spellStart"/>
-            <w:r>
-              <w:t>controls</w:t>
-            </w:r>
-            <w:proofErr w:type="spellEnd"/>
-          </w:p>
-        </w:tc>
-        <w:tc>
-          <w:tcPr>
-            <w:tcW w:w="1926" w:type="dxa"/>
-          </w:tcPr>
-          <w:p>
-            <w:r>
-              <w:t xml:space="preserve">Player </w:t>
-            </w:r>
-            <w:proofErr w:type="spellStart"/>
-            <w:r>
-              <w:t>controls</w:t>
-            </w:r>
-            <w:proofErr w:type="spellEnd"/>
+              <w:t>Player controls</w:t>
+            </w:r>
+          </w:p>
+        </w:tc>
+        <w:tc>
+          <w:tcPr>
+            <w:tcW w:w="1926" w:type="dxa"/>
+          </w:tcPr>
+          <w:p>
+            <w:r>
+              <w:t>Player controls</w:t>
+            </w:r>
           </w:p>
         </w:tc>
         <w:tc>

--- a/GantKort.docx
+++ b/GantKort.docx
@@ -288,7 +288,7 @@
           </w:tcPr>
           <w:p>
             <w:r>
-              <w:t>Database til highscore etc</w:t>
+              <w:t>ConnectionString fundet og skrevet ind i appsettings.json</w:t>
             </w:r>
           </w:p>
         </w:tc>
@@ -299,12 +299,7 @@
           </w:tcPr>
           <w:p>
             <w:r>
-              <w:t>MILESTONE:</w:t>
-            </w:r>
-          </w:p>
-          <w:p>
-            <w:r>
-              <w:t>Database done</w:t>
+              <w:t>Teknisk set er database connection nu optaget, men efter som get og post ikke er der. Vil jeg teknisk ikke kalde den færdig, men MILESTONE nået</w:t>
             </w:r>
           </w:p>
         </w:tc>

--- a/GantKort.docx
+++ b/GantKort.docx
@@ -331,7 +331,7 @@
           </w:tcPr>
           <w:p>
             <w:r>
-              <w:t>Api til highscore etc med .ASP api</w:t>
+              <w:t>Sætter Apiconnection til database</w:t>
             </w:r>
           </w:p>
         </w:tc>
@@ -924,6 +924,7 @@
               <w:spacing w:line="259" w:lineRule="auto"/>
             </w:pPr>
             <w:r>
+              <w:lastRenderedPageBreak/>
               <w:t>Uge 28</w:t>
             </w:r>
           </w:p>

--- a/GantKort.docx
+++ b/GantKort.docx
@@ -341,7 +341,7 @@
           </w:tcPr>
           <w:p>
             <w:r>
-              <w:t>Api til highscore etc .ASP api</w:t>
+              <w:t>Add singleton,</w:t>
             </w:r>
           </w:p>
         </w:tc>
@@ -1371,6 +1371,7 @@
         <w:docPartUnique/>
       </w:docPartObj>
     </w:sdtPr>
+    <w:sdtEndPr/>
     <w:sdtContent>
       <w:p>
         <w:pPr>

--- a/GantKort.docx
+++ b/GantKort.docx
@@ -343,25 +343,31 @@
             <w:r>
               <w:t>Add singleton,</w:t>
             </w:r>
-          </w:p>
-        </w:tc>
-        <w:tc>
-          <w:tcPr>
-            <w:tcW w:w="1926" w:type="dxa"/>
-          </w:tcPr>
-          <w:p>
-            <w:r>
-              <w:t>Api til highscore etc .ASP api</w:t>
-            </w:r>
-          </w:p>
-        </w:tc>
-        <w:tc>
-          <w:tcPr>
-            <w:tcW w:w="1926" w:type="dxa"/>
-          </w:tcPr>
-          <w:p>
-            <w:r>
-              <w:t>Api til highscore etc .ASP api</w:t>
+            <w:r>
+              <w:t xml:space="preserve"> og cleanup af k</w:t>
+            </w:r>
+            <w:r>
+              <w:t>ode</w:t>
+            </w:r>
+          </w:p>
+        </w:tc>
+        <w:tc>
+          <w:tcPr>
+            <w:tcW w:w="1926" w:type="dxa"/>
+          </w:tcPr>
+          <w:p>
+            <w:r>
+              <w:t>Post virker nu</w:t>
+            </w:r>
+          </w:p>
+        </w:tc>
+        <w:tc>
+          <w:tcPr>
+            <w:tcW w:w="1926" w:type="dxa"/>
+          </w:tcPr>
+          <w:p>
+            <w:r>
+              <w:t>Get virker. Resten af tiden bliver brugt på at researche Api keys</w:t>
             </w:r>
           </w:p>
         </w:tc>
@@ -1371,7 +1377,6 @@
         <w:docPartUnique/>
       </w:docPartObj>
     </w:sdtPr>
-    <w:sdtEndPr/>
     <w:sdtContent>
       <w:p>
         <w:pPr>

--- a/GantKort.docx
+++ b/GantKort.docx
@@ -399,7 +399,7 @@
           </w:tcPr>
           <w:p>
             <w:r>
-              <w:t>Api til highscore etc .ASP api</w:t>
+              <w:t>Klargør api til deployment</w:t>
             </w:r>
           </w:p>
         </w:tc>
